--- a/TP1/Design Proposal/Project Proposal.docx
+++ b/TP1/Design Proposal/Project Proposal.docx
@@ -256,19 +256,11 @@
           <w:rFonts w:ascii="Bodoni 72 Oldstyle Book" w:hAnsi="Bodoni 72 Oldstyle Book" w:cstheme="minorEastAsia"/>
         </w:rPr>
       </w:pPr>
-      <w:proofErr w:type="spellStart"/>
-      <w:r>
-        <w:rPr>
-          <w:rFonts w:ascii="Bodoni 72 Oldstyle Book" w:hAnsi="Bodoni 72 Oldstyle Book" w:cstheme="minorEastAsia"/>
-        </w:rPr>
-        <w:t>Pyjsdl</w:t>
-      </w:r>
-      <w:proofErr w:type="spellEnd"/>
-      <w:r>
-        <w:rPr>
-          <w:rFonts w:ascii="Bodoni 72 Oldstyle Book" w:hAnsi="Bodoni 72 Oldstyle Book" w:cstheme="minorEastAsia"/>
-        </w:rPr>
-        <w:t xml:space="preserve"> (If time, for web integration)</w:t>
+      <w:r>
+        <w:rPr>
+          <w:rFonts w:ascii="Bodoni 72 Oldstyle Book" w:hAnsi="Bodoni 72 Oldstyle Book" w:cstheme="minorEastAsia"/>
+        </w:rPr>
+        <w:t>Pyjsdl (If time, for web integration)</w:t>
       </w:r>
     </w:p>
     <w:p>
@@ -303,15 +295,64 @@
         <w:spacing w:line="276" w:lineRule="auto"/>
         <w:rPr>
           <w:rFonts w:ascii="Bodoni 72 Oldstyle Book" w:hAnsi="Bodoni 72 Oldstyle Book" w:cstheme="minorEastAsia"/>
-        </w:rPr>
-      </w:pPr>
-      <w:r>
-        <w:rPr>
-          <w:rFonts w:ascii="Bodoni 72 Oldstyle Book" w:hAnsi="Bodoni 72 Oldstyle Book" w:cstheme="minorEastAsia"/>
           <w:sz w:val="28"/>
         </w:rPr>
+      </w:pPr>
+      <w:r>
+        <w:rPr>
+          <w:rFonts w:ascii="Bodoni 72 Oldstyle Book" w:hAnsi="Bodoni 72 Oldstyle Book" w:cstheme="minorEastAsia"/>
+          <w:sz w:val="28"/>
+        </w:rPr>
         <w:tab/>
       </w:r>
+      <w:r>
+        <w:rPr>
+          <w:rFonts w:ascii="Bodoni 72 Oldstyle Book" w:hAnsi="Bodoni 72 Oldstyle Book" w:cstheme="minorEastAsia"/>
+          <w:sz w:val="28"/>
+        </w:rPr>
+        <w:t>Mini Games: Rock Paper Scissors,</w:t>
+      </w:r>
+      <w:r>
+        <w:rPr>
+          <w:rFonts w:ascii="Bodoni 72 Oldstyle Book" w:hAnsi="Bodoni 72 Oldstyle Book" w:cstheme="minorEastAsia"/>
+          <w:sz w:val="28"/>
+        </w:rPr>
+        <w:t xml:space="preserve"> Checkers,</w:t>
+      </w:r>
+      <w:r>
+        <w:rPr>
+          <w:rFonts w:ascii="Bodoni 72 Oldstyle Book" w:hAnsi="Bodoni 72 Oldstyle Book" w:cstheme="minorEastAsia"/>
+          <w:sz w:val="28"/>
+        </w:rPr>
+        <w:t xml:space="preserve"> Chinese Checkers</w:t>
+      </w:r>
+    </w:p>
+    <w:p>
+      <w:pPr>
+        <w:spacing w:line="276" w:lineRule="auto"/>
+        <w:rPr>
+          <w:rFonts w:ascii="Bodoni 72 Oldstyle Book" w:hAnsi="Bodoni 72 Oldstyle Book" w:cstheme="minorEastAsia"/>
+          <w:sz w:val="28"/>
+        </w:rPr>
+      </w:pPr>
+      <w:r>
+        <w:rPr>
+          <w:rFonts w:ascii="Bodoni 72 Oldstyle Book" w:hAnsi="Bodoni 72 Oldstyle Book" w:cstheme="minorEastAsia"/>
+          <w:sz w:val="28"/>
+        </w:rPr>
+        <w:tab/>
+        <w:t>Player Abilities: Walking, shooting, jumping, flying for level 2</w:t>
+      </w:r>
+    </w:p>
+    <w:p>
+      <w:pPr>
+        <w:spacing w:line="276" w:lineRule="auto"/>
+        <w:rPr>
+          <w:rFonts w:ascii="Bodoni 72 Oldstyle Book" w:hAnsi="Bodoni 72 Oldstyle Book" w:cstheme="minorEastAsia"/>
+        </w:rPr>
+      </w:pPr>
+      <w:bookmarkStart w:id="0" w:name="_GoBack"/>
+      <w:bookmarkEnd w:id="0"/>
     </w:p>
     <w:p>
       <w:pPr>
@@ -370,38 +411,425 @@
         <w:rPr>
           <w:rFonts w:ascii="Bodoni 72 Oldstyle Book" w:hAnsi="Bodoni 72 Oldstyle Book" w:cstheme="minorEastAsia"/>
         </w:rPr>
-        <w:t xml:space="preserve"> (init, </w:t>
-      </w:r>
-      <w:proofErr w:type="spellStart"/>
-      <w:proofErr w:type="gramStart"/>
-      <w:r>
-        <w:rPr>
-          <w:rFonts w:ascii="Bodoni 72 Oldstyle Book" w:hAnsi="Bodoni 72 Oldstyle Book" w:cstheme="minorEastAsia"/>
-        </w:rPr>
-        <w:t>player.level</w:t>
-      </w:r>
-      <w:proofErr w:type="spellEnd"/>
-      <w:proofErr w:type="gramEnd"/>
-      <w:r>
-        <w:rPr>
-          <w:rFonts w:ascii="Bodoni 72 Oldstyle Book" w:hAnsi="Bodoni 72 Oldstyle Book" w:cstheme="minorEastAsia"/>
-        </w:rPr>
-        <w:t xml:space="preserve">, </w:t>
-      </w:r>
-      <w:proofErr w:type="spellStart"/>
-      <w:r>
-        <w:rPr>
-          <w:rFonts w:ascii="Bodoni 72 Oldstyle Book" w:hAnsi="Bodoni 72 Oldstyle Book" w:cstheme="minorEastAsia"/>
-        </w:rPr>
-        <w:t>player.score</w:t>
-      </w:r>
-      <w:proofErr w:type="spellEnd"/>
+        <w:t xml:space="preserve"> (init, player.level, player.score)</w:t>
+      </w:r>
+    </w:p>
+    <w:p>
+      <w:pPr>
+        <w:spacing w:line="276" w:lineRule="auto"/>
+        <w:ind w:left="720"/>
+        <w:rPr>
+          <w:rFonts w:ascii="Bodoni 72 Oldstyle Book" w:hAnsi="Bodoni 72 Oldstyle Book" w:cstheme="minorEastAsia"/>
+        </w:rPr>
+      </w:pPr>
+    </w:p>
+    <w:p>
+      <w:pPr>
+        <w:spacing w:line="276" w:lineRule="auto"/>
+        <w:ind w:firstLine="720"/>
+        <w:rPr>
+          <w:rFonts w:ascii="Bodoni 72 Oldstyle Book" w:hAnsi="Bodoni 72 Oldstyle Book" w:cstheme="minorEastAsia"/>
+        </w:rPr>
+      </w:pPr>
+      <w:r>
+        <w:rPr>
+          <w:rFonts w:ascii="Bodoni 72 Oldstyle Book" w:hAnsi="Bodoni 72 Oldstyle Book" w:cstheme="minorEastAsia"/>
+        </w:rPr>
+        <w:t>GRAPHICS</w:t>
+      </w:r>
+    </w:p>
+    <w:p>
+      <w:pPr>
+        <w:spacing w:line="276" w:lineRule="auto"/>
+        <w:ind w:left="1440"/>
+        <w:rPr>
+          <w:rFonts w:ascii="Bodoni 72 Oldstyle Book" w:hAnsi="Bodoni 72 Oldstyle Book" w:cstheme="minorEastAsia"/>
+        </w:rPr>
+      </w:pPr>
+      <w:r>
+        <w:rPr>
+          <w:rFonts w:ascii="Bodoni 72 Oldstyle Book" w:hAnsi="Bodoni 72 Oldstyle Book" w:cstheme="minorEastAsia"/>
+        </w:rPr>
+        <w:t>Create Player images: standing, walking (right leg, left leg), punching</w:t>
+      </w:r>
+    </w:p>
+    <w:p>
+      <w:pPr>
+        <w:spacing w:line="276" w:lineRule="auto"/>
+        <w:rPr>
+          <w:rFonts w:ascii="Bodoni 72 Oldstyle Book" w:hAnsi="Bodoni 72 Oldstyle Book" w:cstheme="minorEastAsia"/>
+        </w:rPr>
+      </w:pPr>
+    </w:p>
+    <w:p>
+      <w:pPr>
+        <w:spacing w:line="276" w:lineRule="auto"/>
+        <w:ind w:left="720"/>
+        <w:rPr>
+          <w:rFonts w:ascii="Bodoni 72 Oldstyle Book" w:hAnsi="Bodoni 72 Oldstyle Book" w:cstheme="minorEastAsia"/>
+        </w:rPr>
+      </w:pPr>
+      <w:r>
+        <w:rPr>
+          <w:rFonts w:ascii="Bodoni 72 Oldstyle Book" w:hAnsi="Bodoni 72 Oldstyle Book" w:cstheme="minorEastAsia"/>
+        </w:rPr>
+        <w:t>TASK TWO</w:t>
+      </w:r>
+    </w:p>
+    <w:p>
+      <w:pPr>
+        <w:spacing w:line="276" w:lineRule="auto"/>
+        <w:ind w:left="1440"/>
+        <w:rPr>
+          <w:rFonts w:ascii="Bodoni 72 Oldstyle Book" w:hAnsi="Bodoni 72 Oldstyle Book" w:cstheme="minorEastAsia"/>
+        </w:rPr>
+      </w:pPr>
+      <w:r>
+        <w:rPr>
+          <w:rFonts w:ascii="Bodoni 72 Oldstyle Book" w:hAnsi="Bodoni 72 Oldstyle Book" w:cstheme="minorEastAsia"/>
+        </w:rPr>
+        <w:t xml:space="preserve">Write Enemy Class. Enemy image depends on level. Enemies should already be placed on board when game begins. Allow enemy to walk back and forth on a small distance. </w:t>
+      </w:r>
+      <w:r>
+        <w:rPr>
+          <w:rFonts w:ascii="Bodoni 72 Oldstyle Book" w:hAnsi="Bodoni 72 Oldstyle Book" w:cstheme="minorEastAsia"/>
+        </w:rPr>
+        <w:t>If enemy touches player and player.attack is not called, player loses a life.</w:t>
+      </w:r>
+    </w:p>
+    <w:p>
+      <w:pPr>
+        <w:spacing w:line="276" w:lineRule="auto"/>
+        <w:ind w:left="720"/>
+        <w:rPr>
+          <w:rFonts w:ascii="Bodoni 72 Oldstyle Book" w:hAnsi="Bodoni 72 Oldstyle Book" w:cstheme="minorEastAsia"/>
+        </w:rPr>
+      </w:pPr>
+    </w:p>
+    <w:p>
+      <w:pPr>
+        <w:spacing w:line="276" w:lineRule="auto"/>
+        <w:ind w:left="1440"/>
+        <w:rPr>
+          <w:rFonts w:ascii="Bodoni 72 Oldstyle Book" w:hAnsi="Bodoni 72 Oldstyle Book" w:cstheme="minorEastAsia"/>
+        </w:rPr>
+      </w:pPr>
+      <w:r>
+        <w:rPr>
+          <w:rFonts w:ascii="Bodoni 72 Oldstyle Book" w:hAnsi="Bodoni 72 Oldstyle Book" w:cstheme="minorEastAsia"/>
+        </w:rPr>
+        <w:lastRenderedPageBreak/>
+        <w:t xml:space="preserve">Write attack function in player class. Call </w:t>
+      </w:r>
+      <w:r>
+        <w:rPr>
+          <w:rFonts w:ascii="Bodoni 72 Oldstyle Book" w:hAnsi="Bodoni 72 Oldstyle Book" w:cstheme="minorEastAsia"/>
+        </w:rPr>
+        <w:t>player.attack</w:t>
+      </w:r>
+      <w:r>
+        <w:rPr>
+          <w:rFonts w:ascii="Bodoni 72 Oldstyle Book" w:hAnsi="Bodoni 72 Oldstyle Book" w:cstheme="minorEastAsia"/>
+        </w:rPr>
+        <w:t xml:space="preserve"> if space key is pressed. This function should </w:t>
+      </w:r>
+      <w:r>
+        <w:rPr>
+          <w:rFonts w:ascii="Bodoni 72 Oldstyle Book" w:hAnsi="Bodoni 72 Oldstyle Book" w:cstheme="minorEastAsia"/>
+        </w:rPr>
+        <w:t>change player’s image to punching player, and destroy enemy that is touched</w:t>
+      </w:r>
+      <w:r>
+        <w:rPr>
+          <w:rFonts w:ascii="Bodoni 72 Oldstyle Book" w:hAnsi="Bodoni 72 Oldstyle Book" w:cstheme="minorEastAsia"/>
+        </w:rPr>
+        <w:t xml:space="preserve"> (collisions)</w:t>
+      </w:r>
+      <w:r>
+        <w:rPr>
+          <w:rFonts w:ascii="Bodoni 72 Oldstyle Book" w:hAnsi="Bodoni 72 Oldstyle Book" w:cstheme="minorEastAsia"/>
+        </w:rPr>
+        <w:t xml:space="preserve"> by player’s punch</w:t>
+      </w:r>
+      <w:r>
+        <w:rPr>
+          <w:rFonts w:ascii="Bodoni 72 Oldstyle Book" w:hAnsi="Bodoni 72 Oldstyle Book" w:cstheme="minorEastAsia"/>
+        </w:rPr>
+        <w:t xml:space="preserve"> (shoots out a boomerang time thing)</w:t>
+      </w:r>
+      <w:r>
+        <w:rPr>
+          <w:rFonts w:ascii="Bodoni 72 Oldstyle Book" w:hAnsi="Bodoni 72 Oldstyle Book" w:cstheme="minorEastAsia"/>
+        </w:rPr>
+        <w:t xml:space="preserve">. </w:t>
+      </w:r>
+      <w:r>
+        <w:rPr>
+          <w:rFonts w:ascii="Bodoni 72 Oldstyle Book" w:hAnsi="Bodoni 72 Oldstyle Book" w:cstheme="minorEastAsia"/>
+        </w:rPr>
+        <w:t xml:space="preserve">(Add +5 to </w:t>
+      </w:r>
+      <w:r>
+        <w:rPr>
+          <w:rFonts w:ascii="Bodoni 72 Oldstyle Book" w:hAnsi="Bodoni 72 Oldstyle Book" w:cstheme="minorEastAsia"/>
+        </w:rPr>
+        <w:t xml:space="preserve">player </w:t>
+      </w:r>
+      <w:r>
+        <w:rPr>
+          <w:rFonts w:ascii="Bodoni 72 Oldstyle Book" w:hAnsi="Bodoni 72 Oldstyle Book" w:cstheme="minorEastAsia"/>
+        </w:rPr>
+        <w:t>score)</w:t>
+      </w:r>
+    </w:p>
+    <w:p>
+      <w:pPr>
+        <w:spacing w:line="276" w:lineRule="auto"/>
+        <w:ind w:left="720"/>
+        <w:rPr>
+          <w:rFonts w:ascii="Bodoni 72 Oldstyle Book" w:hAnsi="Bodoni 72 Oldstyle Book" w:cstheme="minorEastAsia"/>
+        </w:rPr>
+      </w:pPr>
+    </w:p>
+    <w:p>
+      <w:pPr>
+        <w:spacing w:line="276" w:lineRule="auto"/>
+        <w:ind w:firstLine="720"/>
+        <w:rPr>
+          <w:rFonts w:ascii="Bodoni 72 Oldstyle Book" w:hAnsi="Bodoni 72 Oldstyle Book" w:cstheme="minorEastAsia"/>
+        </w:rPr>
+      </w:pPr>
+      <w:r>
+        <w:rPr>
+          <w:rFonts w:ascii="Bodoni 72 Oldstyle Book" w:hAnsi="Bodoni 72 Oldstyle Book" w:cstheme="minorEastAsia"/>
+        </w:rPr>
+        <w:t>GRAPHICS</w:t>
+      </w:r>
+    </w:p>
+    <w:p>
+      <w:pPr>
+        <w:spacing w:line="276" w:lineRule="auto"/>
+        <w:ind w:left="1440"/>
+        <w:rPr>
+          <w:rFonts w:ascii="Bodoni 72 Oldstyle Book" w:hAnsi="Bodoni 72 Oldstyle Book" w:cstheme="minorEastAsia"/>
+        </w:rPr>
+      </w:pPr>
+      <w:r>
+        <w:rPr>
+          <w:rFonts w:ascii="Bodoni 72 Oldstyle Book" w:hAnsi="Bodoni 72 Oldstyle Book" w:cstheme="minorEastAsia"/>
+        </w:rPr>
+        <w:t xml:space="preserve">Create </w:t>
+      </w:r>
+      <w:r>
+        <w:rPr>
+          <w:rFonts w:ascii="Bodoni 72 Oldstyle Book" w:hAnsi="Bodoni 72 Oldstyle Book" w:cstheme="minorEastAsia"/>
+        </w:rPr>
+        <w:t>Enemy</w:t>
+      </w:r>
+      <w:r>
+        <w:rPr>
+          <w:rFonts w:ascii="Bodoni 72 Oldstyle Book" w:hAnsi="Bodoni 72 Oldstyle Book" w:cstheme="minorEastAsia"/>
+        </w:rPr>
+        <w:t xml:space="preserve"> images: standing,</w:t>
+      </w:r>
+      <w:r>
+        <w:rPr>
+          <w:rFonts w:ascii="Bodoni 72 Oldstyle Book" w:hAnsi="Bodoni 72 Oldstyle Book" w:cstheme="minorEastAsia"/>
+        </w:rPr>
+        <w:t xml:space="preserve"> walking (right leg, left leg)</w:t>
+      </w:r>
+    </w:p>
+    <w:p>
+      <w:pPr>
+        <w:spacing w:line="276" w:lineRule="auto"/>
+        <w:ind w:left="720"/>
+        <w:rPr>
+          <w:rFonts w:ascii="Bodoni 72 Oldstyle Book" w:hAnsi="Bodoni 72 Oldstyle Book" w:cstheme="minorEastAsia"/>
+        </w:rPr>
+      </w:pPr>
+    </w:p>
+    <w:p>
+      <w:pPr>
+        <w:spacing w:line="276" w:lineRule="auto"/>
+        <w:ind w:firstLine="720"/>
+        <w:rPr>
+          <w:rFonts w:ascii="Bodoni 72 Oldstyle Book" w:hAnsi="Bodoni 72 Oldstyle Book" w:cstheme="minorEastAsia"/>
+        </w:rPr>
+      </w:pPr>
+      <w:r>
+        <w:rPr>
+          <w:rFonts w:ascii="Bodoni 72 Oldstyle Book" w:hAnsi="Bodoni 72 Oldstyle Book" w:cstheme="minorEastAsia"/>
+        </w:rPr>
+        <w:t>TASK THREE</w:t>
+      </w:r>
+    </w:p>
+    <w:p>
+      <w:pPr>
+        <w:spacing w:line="276" w:lineRule="auto"/>
+        <w:ind w:left="1440"/>
+        <w:rPr>
+          <w:rFonts w:ascii="Bodoni 72 Oldstyle Book" w:hAnsi="Bodoni 72 Oldstyle Book" w:cstheme="minorEastAsia"/>
+        </w:rPr>
+      </w:pPr>
+      <w:r>
+        <w:rPr>
+          <w:rFonts w:ascii="Bodoni 72 Oldstyle Book" w:hAnsi="Bodoni 72 Oldstyle Book" w:cstheme="minorEastAsia"/>
+        </w:rPr>
+        <w:t xml:space="preserve">Make sure all collisions work between enemy and player. </w:t>
+      </w:r>
+      <w:r>
+        <w:rPr>
+          <w:rFonts w:ascii="Bodoni 72 Oldstyle Book" w:hAnsi="Bodoni 72 Oldstyle Book" w:cstheme="minorEastAsia"/>
+        </w:rPr>
+        <w:t xml:space="preserve">Add jumping ability to player. </w:t>
+      </w:r>
+    </w:p>
+    <w:p>
+      <w:pPr>
+        <w:spacing w:line="276" w:lineRule="auto"/>
+        <w:ind w:left="720" w:firstLine="720"/>
+        <w:rPr>
+          <w:rFonts w:ascii="Bodoni 72 Oldstyle Book" w:hAnsi="Bodoni 72 Oldstyle Book" w:cstheme="minorEastAsia"/>
+        </w:rPr>
+      </w:pPr>
+    </w:p>
+    <w:p>
+      <w:pPr>
+        <w:spacing w:line="276" w:lineRule="auto"/>
+        <w:ind w:left="1440"/>
+        <w:rPr>
+          <w:rFonts w:ascii="Bodoni 72 Oldstyle Book" w:hAnsi="Bodoni 72 Oldstyle Book" w:cstheme="minorEastAsia"/>
+        </w:rPr>
+      </w:pPr>
+      <w:r>
+        <w:rPr>
+          <w:rFonts w:ascii="Bodoni 72 Oldstyle Book" w:hAnsi="Bodoni 72 Oldstyle Book" w:cstheme="minorEastAsia"/>
+        </w:rPr>
+        <w:t>Create Display: Home screen</w:t>
+      </w:r>
+      <w:r>
+        <w:rPr>
+          <w:rFonts w:ascii="Bodoni 72 Oldstyle Book" w:hAnsi="Bodoni 72 Oldstyle Book" w:cstheme="minorEastAsia"/>
+        </w:rPr>
+        <w:t xml:space="preserve"> (Just a start game option initially)</w:t>
+      </w:r>
+      <w:r>
+        <w:rPr>
+          <w:rFonts w:ascii="Bodoni 72 Oldstyle Book" w:hAnsi="Bodoni 72 Oldstyle Book" w:cstheme="minorEastAsia"/>
+        </w:rPr>
+        <w:t>, Game Over Screen, Level one screen, Level two screen. Allow keypresses/mouse presses to start game/move on from the display screen, and home button to go back to home screen (or esc if game over screen).</w:t>
+      </w:r>
+      <w:r>
+        <w:rPr>
+          <w:rFonts w:ascii="Bodoni 72 Oldstyle Book" w:hAnsi="Bodoni 72 Oldstyle Book" w:cstheme="minorEastAsia"/>
+        </w:rPr>
+        <w:t xml:space="preserve"> (If any button is pressed from game over screen, call init</w:t>
+      </w:r>
+      <w:r>
+        <w:rPr>
+          <w:rFonts w:ascii="Bodoni 72 Oldstyle Book" w:hAnsi="Bodoni 72 Oldstyle Book" w:cstheme="minorEastAsia"/>
+        </w:rPr>
+        <w:t>(</w:t>
+      </w:r>
+      <w:r>
+        <w:rPr>
+          <w:rFonts w:ascii="Bodoni 72 Oldstyle Book" w:hAnsi="Bodoni 72 Oldstyle Book" w:cstheme="minorEastAsia"/>
+        </w:rPr>
+        <w:t xml:space="preserve"> </w:t>
+      </w:r>
       <w:r>
         <w:rPr>
           <w:rFonts w:ascii="Bodoni 72 Oldstyle Book" w:hAnsi="Bodoni 72 Oldstyle Book" w:cstheme="minorEastAsia"/>
         </w:rPr>
         <w:t>)</w:t>
       </w:r>
+      <w:r>
+        <w:rPr>
+          <w:rFonts w:ascii="Bodoni 72 Oldstyle Book" w:hAnsi="Bodoni 72 Oldstyle Book" w:cstheme="minorEastAsia"/>
+        </w:rPr>
+        <w:t xml:space="preserve"> again to reset </w:t>
+      </w:r>
+      <w:r>
+        <w:rPr>
+          <w:rFonts w:ascii="Bodoni 72 Oldstyle Book" w:hAnsi="Bodoni 72 Oldstyle Book" w:cstheme="minorEastAsia"/>
+        </w:rPr>
+        <w:t>game</w:t>
+      </w:r>
+      <w:r>
+        <w:rPr>
+          <w:rFonts w:ascii="Bodoni 72 Oldstyle Book" w:hAnsi="Bodoni 72 Oldstyle Book" w:cstheme="minorEastAsia"/>
+        </w:rPr>
+        <w:t xml:space="preserve"> value</w:t>
+      </w:r>
+      <w:r>
+        <w:rPr>
+          <w:rFonts w:ascii="Bodoni 72 Oldstyle Book" w:hAnsi="Bodoni 72 Oldstyle Book" w:cstheme="minorEastAsia"/>
+        </w:rPr>
+        <w:t>s.</w:t>
+      </w:r>
+      <w:r>
+        <w:rPr>
+          <w:rFonts w:ascii="Bodoni 72 Oldstyle Book" w:hAnsi="Bodoni 72 Oldstyle Book" w:cstheme="minorEastAsia"/>
+        </w:rPr>
+        <w:t>)</w:t>
+      </w:r>
+    </w:p>
+    <w:p>
+      <w:pPr>
+        <w:spacing w:line="276" w:lineRule="auto"/>
+        <w:ind w:left="1440"/>
+        <w:rPr>
+          <w:rFonts w:ascii="Bodoni 72 Oldstyle Book" w:hAnsi="Bodoni 72 Oldstyle Book" w:cstheme="minorEastAsia"/>
+        </w:rPr>
+      </w:pPr>
+    </w:p>
+    <w:p>
+      <w:pPr>
+        <w:spacing w:line="276" w:lineRule="auto"/>
+        <w:ind w:left="1440"/>
+        <w:rPr>
+          <w:rFonts w:ascii="Bodoni 72 Oldstyle Book" w:hAnsi="Bodoni 72 Oldstyle Book" w:cstheme="minorEastAsia"/>
+        </w:rPr>
+      </w:pPr>
+      <w:r>
+        <w:rPr>
+          <w:rFonts w:ascii="Bodoni 72 Oldstyle Book" w:hAnsi="Bodoni 72 Oldstyle Book" w:cstheme="minorEastAsia"/>
+        </w:rPr>
+        <w:t xml:space="preserve">If player.lives = 0, display game over screen. If player reaches end of level, display level 2 screen for 5 seconds. If player clicks start game from home screen or restarts game from game over screen, show level 1 screen for 5 seconds before showing game play screen. </w:t>
+      </w:r>
+    </w:p>
+    <w:p>
+      <w:pPr>
+        <w:spacing w:line="276" w:lineRule="auto"/>
+        <w:ind w:left="1440"/>
+        <w:rPr>
+          <w:rFonts w:ascii="Bodoni 72 Oldstyle Book" w:hAnsi="Bodoni 72 Oldstyle Book" w:cstheme="minorEastAsia"/>
+        </w:rPr>
+      </w:pPr>
+    </w:p>
+    <w:p>
+      <w:pPr>
+        <w:spacing w:line="276" w:lineRule="auto"/>
+        <w:ind w:left="1440"/>
+        <w:rPr>
+          <w:rFonts w:ascii="Bodoni 72 Oldstyle Book" w:hAnsi="Bodoni 72 Oldstyle Book" w:cstheme="minorEastAsia"/>
+        </w:rPr>
+      </w:pPr>
+      <w:r>
+        <w:rPr>
+          <w:rFonts w:ascii="Bodoni 72 Oldstyle Book" w:hAnsi="Bodoni 72 Oldstyle Book" w:cstheme="minorEastAsia"/>
+        </w:rPr>
+        <w:t>Display level, score, and lives (hearts) on game play screen.</w:t>
+      </w:r>
+    </w:p>
+    <w:p>
+      <w:pPr>
+        <w:spacing w:line="276" w:lineRule="auto"/>
+        <w:ind w:left="1440"/>
+        <w:rPr>
+          <w:rFonts w:ascii="Bodoni 72 Oldstyle Book" w:hAnsi="Bodoni 72 Oldstyle Book" w:cstheme="minorEastAsia"/>
+        </w:rPr>
+      </w:pPr>
     </w:p>
     <w:p>
       <w:pPr>
@@ -411,6 +839,42 @@
           <w:rFonts w:ascii="Bodoni 72 Oldstyle Book" w:hAnsi="Bodoni 72 Oldstyle Book" w:cstheme="minorEastAsia"/>
         </w:rPr>
       </w:pPr>
+      <w:r>
+        <w:rPr>
+          <w:rFonts w:ascii="Bodoni 72 Oldstyle Book" w:hAnsi="Bodoni 72 Oldstyle Book" w:cstheme="minorEastAsia"/>
+        </w:rPr>
+        <w:t>GRAPHICS</w:t>
+      </w:r>
+    </w:p>
+    <w:p>
+      <w:pPr>
+        <w:spacing w:line="276" w:lineRule="auto"/>
+        <w:ind w:left="1440"/>
+        <w:rPr>
+          <w:rFonts w:ascii="Bodoni 72 Oldstyle Book" w:hAnsi="Bodoni 72 Oldstyle Book" w:cstheme="minorEastAsia"/>
+        </w:rPr>
+      </w:pPr>
+      <w:r>
+        <w:rPr>
+          <w:rFonts w:ascii="Bodoni 72 Oldstyle Book" w:hAnsi="Bodoni 72 Oldstyle Book" w:cstheme="minorEastAsia"/>
+        </w:rPr>
+        <w:t>Page Display backgrounds</w:t>
+      </w:r>
+      <w:r>
+        <w:rPr>
+          <w:rFonts w:ascii="Bodoni 72 Oldstyle Book" w:hAnsi="Bodoni 72 Oldstyle Book" w:cstheme="minorEastAsia"/>
+        </w:rPr>
+        <w:t>, icons</w:t>
+      </w:r>
+    </w:p>
+    <w:p>
+      <w:pPr>
+        <w:spacing w:line="276" w:lineRule="auto"/>
+        <w:ind w:left="1440"/>
+        <w:rPr>
+          <w:rFonts w:ascii="Bodoni 72 Oldstyle Book" w:hAnsi="Bodoni 72 Oldstyle Book" w:cstheme="minorEastAsia"/>
+        </w:rPr>
+      </w:pPr>
     </w:p>
     <w:p>
       <w:pPr>
@@ -424,7 +888,13 @@
         <w:rPr>
           <w:rFonts w:ascii="Bodoni 72 Oldstyle Book" w:hAnsi="Bodoni 72 Oldstyle Book" w:cstheme="minorEastAsia"/>
         </w:rPr>
-        <w:t>GRAPHICS</w:t>
+        <w:t xml:space="preserve">TASK </w:t>
+      </w:r>
+      <w:r>
+        <w:rPr>
+          <w:rFonts w:ascii="Bodoni 72 Oldstyle Book" w:hAnsi="Bodoni 72 Oldstyle Book" w:cstheme="minorEastAsia"/>
+        </w:rPr>
+        <w:t>FOUR</w:t>
       </w:r>
     </w:p>
     <w:p>
@@ -439,524 +909,7 @@
         <w:rPr>
           <w:rFonts w:ascii="Bodoni 72 Oldstyle Book" w:hAnsi="Bodoni 72 Oldstyle Book" w:cstheme="minorEastAsia"/>
         </w:rPr>
-        <w:t>Create Player images: standing, walking (right leg, left leg), punching</w:t>
-      </w:r>
-    </w:p>
-    <w:p>
-      <w:pPr>
-        <w:spacing w:line="276" w:lineRule="auto"/>
-        <w:rPr>
-          <w:rFonts w:ascii="Bodoni 72 Oldstyle Book" w:hAnsi="Bodoni 72 Oldstyle Book" w:cstheme="minorEastAsia"/>
-        </w:rPr>
-      </w:pPr>
-    </w:p>
-    <w:p>
-      <w:pPr>
-        <w:spacing w:line="276" w:lineRule="auto"/>
-        <w:ind w:left="720"/>
-        <w:rPr>
-          <w:rFonts w:ascii="Bodoni 72 Oldstyle Book" w:hAnsi="Bodoni 72 Oldstyle Book" w:cstheme="minorEastAsia"/>
-        </w:rPr>
-      </w:pPr>
-      <w:r>
-        <w:rPr>
-          <w:rFonts w:ascii="Bodoni 72 Oldstyle Book" w:hAnsi="Bodoni 72 Oldstyle Book" w:cstheme="minorEastAsia"/>
-        </w:rPr>
-        <w:t>TASK TWO</w:t>
-      </w:r>
-    </w:p>
-    <w:p>
-      <w:pPr>
-        <w:spacing w:line="276" w:lineRule="auto"/>
-        <w:ind w:left="1440"/>
-        <w:rPr>
-          <w:rFonts w:ascii="Bodoni 72 Oldstyle Book" w:hAnsi="Bodoni 72 Oldstyle Book" w:cstheme="minorEastAsia"/>
-        </w:rPr>
-      </w:pPr>
-      <w:r>
-        <w:rPr>
-          <w:rFonts w:ascii="Bodoni 72 Oldstyle Book" w:hAnsi="Bodoni 72 Oldstyle Book" w:cstheme="minorEastAsia"/>
-        </w:rPr>
-        <w:t xml:space="preserve">Write Enemy Class. Enemy image depends on level. Enemies should already be placed on board when game begins. Allow enemy to walk back and forth on a small distance. </w:t>
-      </w:r>
-      <w:r>
-        <w:rPr>
-          <w:rFonts w:ascii="Bodoni 72 Oldstyle Book" w:hAnsi="Bodoni 72 Oldstyle Book" w:cstheme="minorEastAsia"/>
-        </w:rPr>
-        <w:t xml:space="preserve">If enemy touches player and </w:t>
-      </w:r>
-      <w:proofErr w:type="gramStart"/>
-      <w:r>
-        <w:rPr>
-          <w:rFonts w:ascii="Bodoni 72 Oldstyle Book" w:hAnsi="Bodoni 72 Oldstyle Book" w:cstheme="minorEastAsia"/>
-        </w:rPr>
-        <w:t>player.attack</w:t>
-      </w:r>
-      <w:proofErr w:type="gramEnd"/>
-      <w:r>
-        <w:rPr>
-          <w:rFonts w:ascii="Bodoni 72 Oldstyle Book" w:hAnsi="Bodoni 72 Oldstyle Book" w:cstheme="minorEastAsia"/>
-        </w:rPr>
-        <w:t xml:space="preserve"> is not called, player loses a life.</w:t>
-      </w:r>
-    </w:p>
-    <w:p>
-      <w:pPr>
-        <w:spacing w:line="276" w:lineRule="auto"/>
-        <w:ind w:left="720"/>
-        <w:rPr>
-          <w:rFonts w:ascii="Bodoni 72 Oldstyle Book" w:hAnsi="Bodoni 72 Oldstyle Book" w:cstheme="minorEastAsia"/>
-        </w:rPr>
-      </w:pPr>
-    </w:p>
-    <w:p>
-      <w:pPr>
-        <w:spacing w:line="276" w:lineRule="auto"/>
-        <w:ind w:left="1440"/>
-        <w:rPr>
-          <w:rFonts w:ascii="Bodoni 72 Oldstyle Book" w:hAnsi="Bodoni 72 Oldstyle Book" w:cstheme="minorEastAsia"/>
-        </w:rPr>
-      </w:pPr>
-      <w:r>
-        <w:rPr>
-          <w:rFonts w:ascii="Bodoni 72 Oldstyle Book" w:hAnsi="Bodoni 72 Oldstyle Book" w:cstheme="minorEastAsia"/>
-        </w:rPr>
-        <w:t xml:space="preserve">Write attack function in player class. Call </w:t>
-      </w:r>
-      <w:proofErr w:type="gramStart"/>
-      <w:r>
-        <w:rPr>
-          <w:rFonts w:ascii="Bodoni 72 Oldstyle Book" w:hAnsi="Bodoni 72 Oldstyle Book" w:cstheme="minorEastAsia"/>
-        </w:rPr>
-        <w:t>player.attack</w:t>
-      </w:r>
-      <w:proofErr w:type="gramEnd"/>
-      <w:r>
-        <w:rPr>
-          <w:rFonts w:ascii="Bodoni 72 Oldstyle Book" w:hAnsi="Bodoni 72 Oldstyle Book" w:cstheme="minorEastAsia"/>
-        </w:rPr>
-        <w:t xml:space="preserve"> if space key is pressed. This function should </w:t>
-      </w:r>
-      <w:r>
-        <w:rPr>
-          <w:rFonts w:ascii="Bodoni 72 Oldstyle Book" w:hAnsi="Bodoni 72 Oldstyle Book" w:cstheme="minorEastAsia"/>
-        </w:rPr>
-        <w:t xml:space="preserve">change player’s image to punching player, and destroy enemy that is </w:t>
-      </w:r>
-      <w:r>
-        <w:rPr>
-          <w:rFonts w:ascii="Bodoni 72 Oldstyle Book" w:hAnsi="Bodoni 72 Oldstyle Book" w:cstheme="minorEastAsia"/>
-        </w:rPr>
-        <w:lastRenderedPageBreak/>
-        <w:t>touched</w:t>
-      </w:r>
-      <w:r>
-        <w:rPr>
-          <w:rFonts w:ascii="Bodoni 72 Oldstyle Book" w:hAnsi="Bodoni 72 Oldstyle Book" w:cstheme="minorEastAsia"/>
-        </w:rPr>
-        <w:t xml:space="preserve"> (collisions)</w:t>
-      </w:r>
-      <w:r>
-        <w:rPr>
-          <w:rFonts w:ascii="Bodoni 72 Oldstyle Book" w:hAnsi="Bodoni 72 Oldstyle Book" w:cstheme="minorEastAsia"/>
-        </w:rPr>
-        <w:t xml:space="preserve"> by player’s punch</w:t>
-      </w:r>
-      <w:r>
-        <w:rPr>
-          <w:rFonts w:ascii="Bodoni 72 Oldstyle Book" w:hAnsi="Bodoni 72 Oldstyle Book" w:cstheme="minorEastAsia"/>
-        </w:rPr>
-        <w:t xml:space="preserve"> (shoots out a boomerang time thing)</w:t>
-      </w:r>
-      <w:r>
-        <w:rPr>
-          <w:rFonts w:ascii="Bodoni 72 Oldstyle Book" w:hAnsi="Bodoni 72 Oldstyle Book" w:cstheme="minorEastAsia"/>
-        </w:rPr>
-        <w:t xml:space="preserve">. </w:t>
-      </w:r>
-      <w:r>
-        <w:rPr>
-          <w:rFonts w:ascii="Bodoni 72 Oldstyle Book" w:hAnsi="Bodoni 72 Oldstyle Book" w:cstheme="minorEastAsia"/>
-        </w:rPr>
-        <w:t xml:space="preserve">(Add +5 to </w:t>
-      </w:r>
-      <w:r>
-        <w:rPr>
-          <w:rFonts w:ascii="Bodoni 72 Oldstyle Book" w:hAnsi="Bodoni 72 Oldstyle Book" w:cstheme="minorEastAsia"/>
-        </w:rPr>
-        <w:t xml:space="preserve">player </w:t>
-      </w:r>
-      <w:r>
-        <w:rPr>
-          <w:rFonts w:ascii="Bodoni 72 Oldstyle Book" w:hAnsi="Bodoni 72 Oldstyle Book" w:cstheme="minorEastAsia"/>
-        </w:rPr>
-        <w:t>score)</w:t>
-      </w:r>
-    </w:p>
-    <w:p>
-      <w:pPr>
-        <w:spacing w:line="276" w:lineRule="auto"/>
-        <w:ind w:left="720"/>
-        <w:rPr>
-          <w:rFonts w:ascii="Bodoni 72 Oldstyle Book" w:hAnsi="Bodoni 72 Oldstyle Book" w:cstheme="minorEastAsia"/>
-        </w:rPr>
-      </w:pPr>
-    </w:p>
-    <w:p>
-      <w:pPr>
-        <w:spacing w:line="276" w:lineRule="auto"/>
-        <w:ind w:firstLine="720"/>
-        <w:rPr>
-          <w:rFonts w:ascii="Bodoni 72 Oldstyle Book" w:hAnsi="Bodoni 72 Oldstyle Book" w:cstheme="minorEastAsia"/>
-        </w:rPr>
-      </w:pPr>
-      <w:r>
-        <w:rPr>
-          <w:rFonts w:ascii="Bodoni 72 Oldstyle Book" w:hAnsi="Bodoni 72 Oldstyle Book" w:cstheme="minorEastAsia"/>
-        </w:rPr>
-        <w:t>GRAPHICS</w:t>
-      </w:r>
-    </w:p>
-    <w:p>
-      <w:pPr>
-        <w:spacing w:line="276" w:lineRule="auto"/>
-        <w:ind w:left="1440"/>
-        <w:rPr>
-          <w:rFonts w:ascii="Bodoni 72 Oldstyle Book" w:hAnsi="Bodoni 72 Oldstyle Book" w:cstheme="minorEastAsia"/>
-        </w:rPr>
-      </w:pPr>
-      <w:r>
-        <w:rPr>
-          <w:rFonts w:ascii="Bodoni 72 Oldstyle Book" w:hAnsi="Bodoni 72 Oldstyle Book" w:cstheme="minorEastAsia"/>
-        </w:rPr>
-        <w:t xml:space="preserve">Create </w:t>
-      </w:r>
-      <w:r>
-        <w:rPr>
-          <w:rFonts w:ascii="Bodoni 72 Oldstyle Book" w:hAnsi="Bodoni 72 Oldstyle Book" w:cstheme="minorEastAsia"/>
-        </w:rPr>
-        <w:t>Enemy</w:t>
-      </w:r>
-      <w:r>
-        <w:rPr>
-          <w:rFonts w:ascii="Bodoni 72 Oldstyle Book" w:hAnsi="Bodoni 72 Oldstyle Book" w:cstheme="minorEastAsia"/>
-        </w:rPr>
-        <w:t xml:space="preserve"> images: standing,</w:t>
-      </w:r>
-      <w:r>
-        <w:rPr>
-          <w:rFonts w:ascii="Bodoni 72 Oldstyle Book" w:hAnsi="Bodoni 72 Oldstyle Book" w:cstheme="minorEastAsia"/>
-        </w:rPr>
-        <w:t xml:space="preserve"> walking (right leg, left leg)</w:t>
-      </w:r>
-    </w:p>
-    <w:p>
-      <w:pPr>
-        <w:spacing w:line="276" w:lineRule="auto"/>
-        <w:ind w:left="720"/>
-        <w:rPr>
-          <w:rFonts w:ascii="Bodoni 72 Oldstyle Book" w:hAnsi="Bodoni 72 Oldstyle Book" w:cstheme="minorEastAsia"/>
-        </w:rPr>
-      </w:pPr>
-    </w:p>
-    <w:p>
-      <w:pPr>
-        <w:spacing w:line="276" w:lineRule="auto"/>
-        <w:ind w:firstLine="720"/>
-        <w:rPr>
-          <w:rFonts w:ascii="Bodoni 72 Oldstyle Book" w:hAnsi="Bodoni 72 Oldstyle Book" w:cstheme="minorEastAsia"/>
-        </w:rPr>
-      </w:pPr>
-      <w:r>
-        <w:rPr>
-          <w:rFonts w:ascii="Bodoni 72 Oldstyle Book" w:hAnsi="Bodoni 72 Oldstyle Book" w:cstheme="minorEastAsia"/>
-        </w:rPr>
-        <w:t>TASK THREE</w:t>
-      </w:r>
-    </w:p>
-    <w:p>
-      <w:pPr>
-        <w:spacing w:line="276" w:lineRule="auto"/>
-        <w:ind w:left="1440"/>
-        <w:rPr>
-          <w:rFonts w:ascii="Bodoni 72 Oldstyle Book" w:hAnsi="Bodoni 72 Oldstyle Book" w:cstheme="minorEastAsia"/>
-        </w:rPr>
-      </w:pPr>
-      <w:r>
-        <w:rPr>
-          <w:rFonts w:ascii="Bodoni 72 Oldstyle Book" w:hAnsi="Bodoni 72 Oldstyle Book" w:cstheme="minorEastAsia"/>
-        </w:rPr>
-        <w:t xml:space="preserve">Make sure all collisions work between enemy and player. </w:t>
-      </w:r>
-      <w:r>
-        <w:rPr>
-          <w:rFonts w:ascii="Bodoni 72 Oldstyle Book" w:hAnsi="Bodoni 72 Oldstyle Book" w:cstheme="minorEastAsia"/>
-        </w:rPr>
-        <w:t xml:space="preserve">Add jumping ability to player. </w:t>
-      </w:r>
-    </w:p>
-    <w:p>
-      <w:pPr>
-        <w:spacing w:line="276" w:lineRule="auto"/>
-        <w:ind w:left="720" w:firstLine="720"/>
-        <w:rPr>
-          <w:rFonts w:ascii="Bodoni 72 Oldstyle Book" w:hAnsi="Bodoni 72 Oldstyle Book" w:cstheme="minorEastAsia"/>
-        </w:rPr>
-      </w:pPr>
-    </w:p>
-    <w:p>
-      <w:pPr>
-        <w:spacing w:line="276" w:lineRule="auto"/>
-        <w:ind w:left="1440"/>
-        <w:rPr>
-          <w:rFonts w:ascii="Bodoni 72 Oldstyle Book" w:hAnsi="Bodoni 72 Oldstyle Book" w:cstheme="minorEastAsia"/>
-        </w:rPr>
-      </w:pPr>
-      <w:r>
-        <w:rPr>
-          <w:rFonts w:ascii="Bodoni 72 Oldstyle Book" w:hAnsi="Bodoni 72 Oldstyle Book" w:cstheme="minorEastAsia"/>
-        </w:rPr>
-        <w:t>Create Display: Home screen</w:t>
-      </w:r>
-      <w:r>
-        <w:rPr>
-          <w:rFonts w:ascii="Bodoni 72 Oldstyle Book" w:hAnsi="Bodoni 72 Oldstyle Book" w:cstheme="minorEastAsia"/>
-        </w:rPr>
-        <w:t xml:space="preserve"> (Just a start game option initially)</w:t>
-      </w:r>
-      <w:r>
-        <w:rPr>
-          <w:rFonts w:ascii="Bodoni 72 Oldstyle Book" w:hAnsi="Bodoni 72 Oldstyle Book" w:cstheme="minorEastAsia"/>
-        </w:rPr>
-        <w:t>, Game Over Screen, Level one screen, Level two screen. Allow keypresses/mouse presses to start game/move on from the display screen, and home button to go back to home screen (or esc if game over screen).</w:t>
-      </w:r>
-      <w:r>
-        <w:rPr>
-          <w:rFonts w:ascii="Bodoni 72 Oldstyle Book" w:hAnsi="Bodoni 72 Oldstyle Book" w:cstheme="minorEastAsia"/>
-        </w:rPr>
-        <w:t xml:space="preserve"> (If any button is pressed from game over screen, call </w:t>
-      </w:r>
-      <w:proofErr w:type="gramStart"/>
-      <w:r>
-        <w:rPr>
-          <w:rFonts w:ascii="Bodoni 72 Oldstyle Book" w:hAnsi="Bodoni 72 Oldstyle Book" w:cstheme="minorEastAsia"/>
-        </w:rPr>
-        <w:t>init</w:t>
-      </w:r>
-      <w:r>
-        <w:rPr>
-          <w:rFonts w:ascii="Bodoni 72 Oldstyle Book" w:hAnsi="Bodoni 72 Oldstyle Book" w:cstheme="minorEastAsia"/>
-        </w:rPr>
-        <w:t>(</w:t>
-      </w:r>
-      <w:r>
-        <w:rPr>
-          <w:rFonts w:ascii="Bodoni 72 Oldstyle Book" w:hAnsi="Bodoni 72 Oldstyle Book" w:cstheme="minorEastAsia"/>
-        </w:rPr>
-        <w:t xml:space="preserve"> </w:t>
-      </w:r>
-      <w:r>
-        <w:rPr>
-          <w:rFonts w:ascii="Bodoni 72 Oldstyle Book" w:hAnsi="Bodoni 72 Oldstyle Book" w:cstheme="minorEastAsia"/>
-        </w:rPr>
-        <w:t>)</w:t>
-      </w:r>
-      <w:proofErr w:type="gramEnd"/>
-      <w:r>
-        <w:rPr>
-          <w:rFonts w:ascii="Bodoni 72 Oldstyle Book" w:hAnsi="Bodoni 72 Oldstyle Book" w:cstheme="minorEastAsia"/>
-        </w:rPr>
-        <w:t xml:space="preserve"> again to reset </w:t>
-      </w:r>
-      <w:r>
-        <w:rPr>
-          <w:rFonts w:ascii="Bodoni 72 Oldstyle Book" w:hAnsi="Bodoni 72 Oldstyle Book" w:cstheme="minorEastAsia"/>
-        </w:rPr>
-        <w:t>game</w:t>
-      </w:r>
-      <w:r>
-        <w:rPr>
-          <w:rFonts w:ascii="Bodoni 72 Oldstyle Book" w:hAnsi="Bodoni 72 Oldstyle Book" w:cstheme="minorEastAsia"/>
-        </w:rPr>
-        <w:t xml:space="preserve"> value</w:t>
-      </w:r>
-      <w:r>
-        <w:rPr>
-          <w:rFonts w:ascii="Bodoni 72 Oldstyle Book" w:hAnsi="Bodoni 72 Oldstyle Book" w:cstheme="minorEastAsia"/>
-        </w:rPr>
-        <w:t>s.</w:t>
-      </w:r>
-      <w:r>
-        <w:rPr>
-          <w:rFonts w:ascii="Bodoni 72 Oldstyle Book" w:hAnsi="Bodoni 72 Oldstyle Book" w:cstheme="minorEastAsia"/>
-        </w:rPr>
-        <w:t>)</w:t>
-      </w:r>
-    </w:p>
-    <w:p>
-      <w:pPr>
-        <w:spacing w:line="276" w:lineRule="auto"/>
-        <w:ind w:left="1440"/>
-        <w:rPr>
-          <w:rFonts w:ascii="Bodoni 72 Oldstyle Book" w:hAnsi="Bodoni 72 Oldstyle Book" w:cstheme="minorEastAsia"/>
-        </w:rPr>
-      </w:pPr>
-    </w:p>
-    <w:p>
-      <w:pPr>
-        <w:spacing w:line="276" w:lineRule="auto"/>
-        <w:ind w:left="1440"/>
-        <w:rPr>
-          <w:rFonts w:ascii="Bodoni 72 Oldstyle Book" w:hAnsi="Bodoni 72 Oldstyle Book" w:cstheme="minorEastAsia"/>
-        </w:rPr>
-      </w:pPr>
-      <w:r>
-        <w:rPr>
-          <w:rFonts w:ascii="Bodoni 72 Oldstyle Book" w:hAnsi="Bodoni 72 Oldstyle Book" w:cstheme="minorEastAsia"/>
-        </w:rPr>
-        <w:t xml:space="preserve">If </w:t>
-      </w:r>
-      <w:proofErr w:type="gramStart"/>
-      <w:r>
-        <w:rPr>
-          <w:rFonts w:ascii="Bodoni 72 Oldstyle Book" w:hAnsi="Bodoni 72 Oldstyle Book" w:cstheme="minorEastAsia"/>
-        </w:rPr>
-        <w:t>player.lives</w:t>
-      </w:r>
-      <w:proofErr w:type="gramEnd"/>
-      <w:r>
-        <w:rPr>
-          <w:rFonts w:ascii="Bodoni 72 Oldstyle Book" w:hAnsi="Bodoni 72 Oldstyle Book" w:cstheme="minorEastAsia"/>
-        </w:rPr>
-        <w:t xml:space="preserve"> = 0, display game over screen. If player reaches end of level, display level 2 screen for 5 seconds. If player clicks start game from home screen or restarts game from game over screen, show level 1 screen for 5 seconds before showing game play screen. </w:t>
-      </w:r>
-    </w:p>
-    <w:p>
-      <w:pPr>
-        <w:spacing w:line="276" w:lineRule="auto"/>
-        <w:ind w:left="1440"/>
-        <w:rPr>
-          <w:rFonts w:ascii="Bodoni 72 Oldstyle Book" w:hAnsi="Bodoni 72 Oldstyle Book" w:cstheme="minorEastAsia"/>
-        </w:rPr>
-      </w:pPr>
-    </w:p>
-    <w:p>
-      <w:pPr>
-        <w:spacing w:line="276" w:lineRule="auto"/>
-        <w:ind w:left="1440"/>
-        <w:rPr>
-          <w:rFonts w:ascii="Bodoni 72 Oldstyle Book" w:hAnsi="Bodoni 72 Oldstyle Book" w:cstheme="minorEastAsia"/>
-        </w:rPr>
-      </w:pPr>
-      <w:r>
-        <w:rPr>
-          <w:rFonts w:ascii="Bodoni 72 Oldstyle Book" w:hAnsi="Bodoni 72 Oldstyle Book" w:cstheme="minorEastAsia"/>
-        </w:rPr>
-        <w:t>Display level, score, and lives (hearts) on game play screen.</w:t>
-      </w:r>
-    </w:p>
-    <w:p>
-      <w:pPr>
-        <w:spacing w:line="276" w:lineRule="auto"/>
-        <w:ind w:left="1440"/>
-        <w:rPr>
-          <w:rFonts w:ascii="Bodoni 72 Oldstyle Book" w:hAnsi="Bodoni 72 Oldstyle Book" w:cstheme="minorEastAsia"/>
-        </w:rPr>
-      </w:pPr>
-    </w:p>
-    <w:p>
-      <w:pPr>
-        <w:spacing w:line="276" w:lineRule="auto"/>
-        <w:ind w:left="720"/>
-        <w:rPr>
-          <w:rFonts w:ascii="Bodoni 72 Oldstyle Book" w:hAnsi="Bodoni 72 Oldstyle Book" w:cstheme="minorEastAsia"/>
-        </w:rPr>
-      </w:pPr>
-      <w:r>
-        <w:rPr>
-          <w:rFonts w:ascii="Bodoni 72 Oldstyle Book" w:hAnsi="Bodoni 72 Oldstyle Book" w:cstheme="minorEastAsia"/>
-        </w:rPr>
-        <w:t>GRAPHICS</w:t>
-      </w:r>
-    </w:p>
-    <w:p>
-      <w:pPr>
-        <w:spacing w:line="276" w:lineRule="auto"/>
-        <w:ind w:left="1440"/>
-        <w:rPr>
-          <w:rFonts w:ascii="Bodoni 72 Oldstyle Book" w:hAnsi="Bodoni 72 Oldstyle Book" w:cstheme="minorEastAsia"/>
-        </w:rPr>
-      </w:pPr>
-      <w:r>
-        <w:rPr>
-          <w:rFonts w:ascii="Bodoni 72 Oldstyle Book" w:hAnsi="Bodoni 72 Oldstyle Book" w:cstheme="minorEastAsia"/>
-        </w:rPr>
-        <w:t>Page Display backgrounds</w:t>
-      </w:r>
-      <w:r>
-        <w:rPr>
-          <w:rFonts w:ascii="Bodoni 72 Oldstyle Book" w:hAnsi="Bodoni 72 Oldstyle Book" w:cstheme="minorEastAsia"/>
-        </w:rPr>
-        <w:t>, icons</w:t>
-      </w:r>
-    </w:p>
-    <w:p>
-      <w:pPr>
-        <w:spacing w:line="276" w:lineRule="auto"/>
-        <w:ind w:left="1440"/>
-        <w:rPr>
-          <w:rFonts w:ascii="Bodoni 72 Oldstyle Book" w:hAnsi="Bodoni 72 Oldstyle Book" w:cstheme="minorEastAsia"/>
-        </w:rPr>
-      </w:pPr>
-    </w:p>
-    <w:p>
-      <w:pPr>
-        <w:spacing w:line="276" w:lineRule="auto"/>
-        <w:ind w:firstLine="720"/>
-        <w:rPr>
-          <w:rFonts w:ascii="Bodoni 72 Oldstyle Book" w:hAnsi="Bodoni 72 Oldstyle Book" w:cstheme="minorEastAsia"/>
-        </w:rPr>
-      </w:pPr>
-      <w:r>
-        <w:rPr>
-          <w:rFonts w:ascii="Bodoni 72 Oldstyle Book" w:hAnsi="Bodoni 72 Oldstyle Book" w:cstheme="minorEastAsia"/>
-        </w:rPr>
-        <w:t xml:space="preserve">TASK </w:t>
-      </w:r>
-      <w:r>
-        <w:rPr>
-          <w:rFonts w:ascii="Bodoni 72 Oldstyle Book" w:hAnsi="Bodoni 72 Oldstyle Book" w:cstheme="minorEastAsia"/>
-        </w:rPr>
-        <w:t>FOUR</w:t>
-      </w:r>
-    </w:p>
-    <w:p>
-      <w:pPr>
-        <w:spacing w:line="276" w:lineRule="auto"/>
-        <w:ind w:left="1440"/>
-        <w:rPr>
-          <w:rFonts w:ascii="Bodoni 72 Oldstyle Book" w:hAnsi="Bodoni 72 Oldstyle Book" w:cstheme="minorEastAsia"/>
-        </w:rPr>
-      </w:pPr>
-      <w:r>
-        <w:rPr>
-          <w:rFonts w:ascii="Bodoni 72 Oldstyle Book" w:hAnsi="Bodoni 72 Oldstyle Book" w:cstheme="minorEastAsia"/>
-        </w:rPr>
-        <w:t xml:space="preserve">Place platforms in sky for player to jump on. Ground can be split in two, </w:t>
-      </w:r>
-      <w:proofErr w:type="spellStart"/>
-      <w:r>
-        <w:rPr>
-          <w:rFonts w:ascii="Bodoni 72 Oldstyle Book" w:hAnsi="Bodoni 72 Oldstyle Book" w:cstheme="minorEastAsia"/>
-        </w:rPr>
-        <w:t xml:space="preserve">under </w:t>
-      </w:r>
-      <w:proofErr w:type="spellEnd"/>
-      <w:r>
-        <w:rPr>
-          <w:rFonts w:ascii="Bodoni 72 Oldstyle Book" w:hAnsi="Bodoni 72 Oldstyle Book" w:cstheme="minorEastAsia"/>
-        </w:rPr>
-        <w:t>ground and upper, and enemies can come from either one.</w:t>
+        <w:t>Place platforms in sky for player to jump on. Ground can be split in two, under ground and upper, and enemies can come from either one.</w:t>
       </w:r>
       <w:r>
         <w:rPr>
@@ -1468,15 +1421,7 @@
         <w:rPr>
           <w:rFonts w:ascii="Bodoni 72 Oldstyle Book" w:hAnsi="Bodoni 72 Oldstyle Book" w:cstheme="minorEastAsia"/>
         </w:rPr>
-        <w:t>image of a portion of the keyboard with player one and player two instructions. Add a Play Multiplayer button but it should do nothing right now. Play Single Player sh</w:t>
-      </w:r>
-      <w:bookmarkStart w:id="0" w:name="_GoBack"/>
-      <w:bookmarkEnd w:id="0"/>
-      <w:r>
-        <w:rPr>
-          <w:rFonts w:ascii="Bodoni 72 Oldstyle Book" w:hAnsi="Bodoni 72 Oldstyle Book" w:cstheme="minorEastAsia"/>
-        </w:rPr>
-        <w:t xml:space="preserve">ould pull up game play screen, and start level one. </w:t>
+        <w:t xml:space="preserve">image of a portion of the keyboard with player one and player two instructions. Add a Play Multiplayer button but it should do nothing right now. Play Single Player should pull up game play screen, and start level one. </w:t>
       </w:r>
     </w:p>
     <w:p>
@@ -2417,21 +2362,7 @@
         <w:rPr>
           <w:rFonts w:ascii="Bodoni 72 Oldstyle Book" w:hAnsi="Bodoni 72 Oldstyle Book" w:cstheme="minorEastAsia"/>
         </w:rPr>
-        <w:t xml:space="preserve">If player runs out </w:t>
-      </w:r>
-      <w:proofErr w:type="spellStart"/>
-      <w:r>
-        <w:rPr>
-          <w:rFonts w:ascii="Bodoni 72 Oldstyle Book" w:hAnsi="Bodoni 72 Oldstyle Book" w:cstheme="minorEastAsia"/>
-        </w:rPr>
-        <w:t>out</w:t>
-      </w:r>
-      <w:proofErr w:type="spellEnd"/>
-      <w:r>
-        <w:rPr>
-          <w:rFonts w:ascii="Bodoni 72 Oldstyle Book" w:hAnsi="Bodoni 72 Oldstyle Book" w:cstheme="minorEastAsia"/>
-        </w:rPr>
-        <w:t xml:space="preserve"> of lives, game over screen and option to start over</w:t>
+        <w:t>If player runs out out of lives, game over screen and option to start over</w:t>
       </w:r>
     </w:p>
     <w:p>
@@ -2639,27 +2570,13 @@
         <w:rPr>
           <w:rFonts w:ascii="Bodoni 72 Oldstyle Book" w:hAnsi="Bodoni 72 Oldstyle Book" w:cstheme="minorEastAsia"/>
         </w:rPr>
-        <w:t>g</w:t>
-      </w:r>
-      <w:proofErr w:type="gramStart"/>
-      <w:r>
-        <w:rPr>
-          <w:rFonts w:ascii="Bodoni 72 Oldstyle Book" w:hAnsi="Bodoni 72 Oldstyle Book" w:cstheme="minorEastAsia"/>
-        </w:rPr>
-        <w:t>. . .</w:t>
-      </w:r>
-      <w:r>
-        <w:rPr>
-          <w:rFonts w:ascii="Bodoni 72 Oldstyle Book" w:hAnsi="Bodoni 72 Oldstyle Book" w:cstheme="minorEastAsia"/>
-        </w:rPr>
-        <w:t>(</w:t>
-      </w:r>
-      <w:proofErr w:type="gramEnd"/>
-      <w:r>
-        <w:rPr>
-          <w:rFonts w:ascii="Bodoni 72 Oldstyle Book" w:hAnsi="Bodoni 72 Oldstyle Book" w:cstheme="minorEastAsia"/>
-        </w:rPr>
-        <w:t>if punches are default)</w:t>
+        <w:t>g. . .</w:t>
+      </w:r>
+      <w:r>
+        <w:rPr>
+          <w:rFonts w:ascii="Bodoni 72 Oldstyle Book" w:hAnsi="Bodoni 72 Oldstyle Book" w:cstheme="minorEastAsia"/>
+        </w:rPr>
+        <w:t>(if punches are default)</w:t>
       </w:r>
     </w:p>
     <w:p>
